--- a/C-3_配布資料/個人成果報告/C3個人成果報告＿山口春平.docx
+++ b/C-3_配布資料/個人成果報告/C3個人成果報告＿山口春平.docx
@@ -609,7 +609,7 @@
         <w:widowControl/>
         <w:jc w:val="left"/>
         <w:rPr>
-          <w:rFonts w:ascii="ＭＳ Ｐゴシック" w:eastAsia="ＭＳ Ｐゴシック" w:hAnsi="ＭＳ Ｐゴシック" w:cs="ＭＳ Ｐゴシック" w:hint="eastAsia"/>
+          <w:rFonts w:ascii="ＭＳ Ｐゴシック" w:eastAsia="ＭＳ Ｐゴシック" w:hAnsi="ＭＳ Ｐゴシック" w:cs="ＭＳ Ｐゴシック"/>
           <w:kern w:val="0"/>
           <w:sz w:val="24"/>
           <w:szCs w:val="24"/>
@@ -647,13 +647,7 @@
       </w:r>
     </w:p>
     <w:p/>
-    <w:p>
-      <w:pPr>
-        <w:rPr>
-          <w:rFonts w:hint="eastAsia"/>
-        </w:rPr>
-      </w:pPr>
-    </w:p>
+    <w:p/>
     <w:p/>
     <w:p>
       <w:r>
@@ -1040,13 +1034,7 @@
       </w:r>
     </w:p>
     <w:p/>
-    <w:p>
-      <w:pPr>
-        <w:rPr>
-          <w:rFonts w:hint="eastAsia"/>
-        </w:rPr>
-      </w:pPr>
-    </w:p>
+    <w:p/>
     <w:p/>
     <w:p>
       <w:r>
@@ -2226,9 +2214,6 @@
     <w:p>
       <w:pPr>
         <w:jc w:val="center"/>
-        <w:rPr>
-          <w:rFonts w:hint="eastAsia"/>
-        </w:rPr>
       </w:pPr>
     </w:p>
     <w:p>
@@ -2946,6 +2931,435 @@
           <w:szCs w:val="24"/>
         </w:rPr>
         <w:br/>
+      </w:r>
+    </w:p>
+    <w:p>
+      <w:pPr>
+        <w:widowControl/>
+        <w:jc w:val="left"/>
+        <w:rPr>
+          <w:rFonts w:ascii="ＭＳ Ｐゴシック" w:eastAsia="ＭＳ Ｐゴシック" w:hAnsi="ＭＳ Ｐゴシック" w:cs="ＭＳ Ｐゴシック"/>
+          <w:kern w:val="0"/>
+          <w:sz w:val="24"/>
+          <w:szCs w:val="24"/>
+        </w:rPr>
+      </w:pPr>
+    </w:p>
+    <w:p>
+      <w:pPr>
+        <w:widowControl/>
+        <w:jc w:val="left"/>
+        <w:rPr>
+          <w:rFonts w:ascii="ＭＳ Ｐゴシック" w:eastAsia="ＭＳ Ｐゴシック" w:hAnsi="ＭＳ Ｐゴシック" w:cs="ＭＳ Ｐゴシック"/>
+          <w:kern w:val="0"/>
+          <w:sz w:val="24"/>
+          <w:szCs w:val="24"/>
+        </w:rPr>
+      </w:pPr>
+      <w:r>
+        <w:rPr>
+          <w:rFonts w:ascii="Arial" w:eastAsia="ＭＳ Ｐゴシック" w:hAnsi="Arial" w:cs="Arial" w:hint="eastAsia"/>
+          <w:color w:val="000000"/>
+          <w:kern w:val="0"/>
+          <w:sz w:val="22"/>
+        </w:rPr>
+        <w:t>全体に関して</w:t>
+      </w:r>
+      <w:r>
+        <w:rPr>
+          <w:rFonts w:ascii="Arial" w:eastAsia="ＭＳ Ｐゴシック" w:hAnsi="Arial" w:cs="Arial"/>
+          <w:color w:val="000000"/>
+          <w:kern w:val="0"/>
+          <w:sz w:val="22"/>
+        </w:rPr>
+        <w:tab/>
+      </w:r>
+    </w:p>
+    <w:p>
+      <w:pPr>
+        <w:widowControl/>
+        <w:jc w:val="left"/>
+        <w:rPr>
+          <w:rFonts w:ascii="ＭＳ Ｐゴシック" w:eastAsia="ＭＳ Ｐゴシック" w:hAnsi="ＭＳ Ｐゴシック" w:cs="ＭＳ Ｐゴシック"/>
+          <w:kern w:val="0"/>
+          <w:sz w:val="24"/>
+          <w:szCs w:val="24"/>
+        </w:rPr>
+      </w:pPr>
+      <w:r>
+        <w:rPr>
+          <w:rFonts w:ascii="Arial" w:eastAsia="ＭＳ Ｐゴシック" w:hAnsi="Arial" w:cs="Arial"/>
+          <w:color w:val="000000"/>
+          <w:kern w:val="0"/>
+          <w:sz w:val="22"/>
+        </w:rPr>
+        <w:t>・研修以前</w:t>
+      </w:r>
+      <w:r>
+        <w:rPr>
+          <w:rFonts w:ascii="Arial" w:eastAsia="ＭＳ Ｐゴシック" w:hAnsi="Arial" w:cs="Arial"/>
+          <w:color w:val="000000"/>
+          <w:kern w:val="0"/>
+          <w:sz w:val="22"/>
+        </w:rPr>
+        <w:tab/>
+      </w:r>
+    </w:p>
+    <w:p>
+      <w:pPr>
+        <w:widowControl/>
+        <w:jc w:val="left"/>
+        <w:rPr>
+          <w:rFonts w:ascii="ＭＳ Ｐゴシック" w:eastAsia="ＭＳ Ｐゴシック" w:hAnsi="ＭＳ Ｐゴシック" w:cs="ＭＳ Ｐゴシック"/>
+          <w:kern w:val="0"/>
+          <w:sz w:val="24"/>
+          <w:szCs w:val="24"/>
+        </w:rPr>
+      </w:pPr>
+      <w:r>
+        <w:rPr>
+          <w:rFonts w:ascii="Arial" w:eastAsia="ＭＳ Ｐゴシック" w:hAnsi="Arial" w:cs="Arial"/>
+          <w:color w:val="000000"/>
+          <w:kern w:val="0"/>
+          <w:sz w:val="22"/>
+        </w:rPr>
+        <w:t>大学３年頃からプログラミングに興味がありました。</w:t>
+      </w:r>
+    </w:p>
+    <w:p>
+      <w:pPr>
+        <w:widowControl/>
+        <w:jc w:val="left"/>
+        <w:rPr>
+          <w:rFonts w:ascii="ＭＳ Ｐゴシック" w:eastAsia="ＭＳ Ｐゴシック" w:hAnsi="ＭＳ Ｐゴシック" w:cs="ＭＳ Ｐゴシック"/>
+          <w:kern w:val="0"/>
+          <w:sz w:val="24"/>
+          <w:szCs w:val="24"/>
+        </w:rPr>
+      </w:pPr>
+      <w:r>
+        <w:rPr>
+          <w:rFonts w:ascii="Arial" w:eastAsia="ＭＳ Ｐゴシック" w:hAnsi="Arial" w:cs="Arial"/>
+          <w:color w:val="000000"/>
+          <w:kern w:val="0"/>
+          <w:sz w:val="22"/>
+        </w:rPr>
+        <w:t>イベントで知り合った学生プログラミングコミュニティの代表に誘われ、短期間ですがプログラミングの独学などをしていました。教材はプロゲートを用いて、とっかかりやすい</w:t>
+      </w:r>
+      <w:r>
+        <w:rPr>
+          <w:rFonts w:ascii="Arial" w:eastAsia="ＭＳ Ｐゴシック" w:hAnsi="Arial" w:cs="Arial"/>
+          <w:color w:val="000000"/>
+          <w:kern w:val="0"/>
+          <w:sz w:val="22"/>
+        </w:rPr>
+        <w:t>WEB</w:t>
+      </w:r>
+      <w:r>
+        <w:rPr>
+          <w:rFonts w:ascii="Arial" w:eastAsia="ＭＳ Ｐゴシック" w:hAnsi="Arial" w:cs="Arial"/>
+          <w:color w:val="000000"/>
+          <w:kern w:val="0"/>
+          <w:sz w:val="22"/>
+        </w:rPr>
+        <w:t>プログラミング分野を中心に学習しました。</w:t>
+      </w:r>
+    </w:p>
+    <w:p>
+      <w:pPr>
+        <w:widowControl/>
+        <w:jc w:val="left"/>
+        <w:rPr>
+          <w:rFonts w:ascii="ＭＳ Ｐゴシック" w:eastAsia="ＭＳ Ｐゴシック" w:hAnsi="ＭＳ Ｐゴシック" w:cs="ＭＳ Ｐゴシック"/>
+          <w:kern w:val="0"/>
+          <w:sz w:val="24"/>
+          <w:szCs w:val="24"/>
+        </w:rPr>
+      </w:pPr>
+      <w:r>
+        <w:rPr>
+          <w:rFonts w:ascii="Arial" w:eastAsia="ＭＳ Ｐゴシック" w:hAnsi="Arial" w:cs="Arial"/>
+          <w:color w:val="000000"/>
+          <w:kern w:val="0"/>
+          <w:sz w:val="22"/>
+        </w:rPr>
+        <w:t>そのタイミングで、営業職として勤務していたインターン先企業から、</w:t>
+      </w:r>
+      <w:r>
+        <w:rPr>
+          <w:rFonts w:ascii="Arial" w:eastAsia="ＭＳ Ｐゴシック" w:hAnsi="Arial" w:cs="Arial"/>
+          <w:color w:val="000000"/>
+          <w:kern w:val="0"/>
+          <w:sz w:val="22"/>
+        </w:rPr>
+        <w:t>WEB</w:t>
+      </w:r>
+      <w:r>
+        <w:rPr>
+          <w:rFonts w:ascii="Arial" w:eastAsia="ＭＳ Ｐゴシック" w:hAnsi="Arial" w:cs="Arial"/>
+          <w:color w:val="000000"/>
+          <w:kern w:val="0"/>
+          <w:sz w:val="22"/>
+        </w:rPr>
+        <w:t>サイト作成の人手が少し足りないと言われたので、その場で立候補し、初めて本格的な</w:t>
+      </w:r>
+      <w:r>
+        <w:rPr>
+          <w:rFonts w:ascii="Arial" w:eastAsia="ＭＳ Ｐゴシック" w:hAnsi="Arial" w:cs="Arial"/>
+          <w:color w:val="000000"/>
+          <w:kern w:val="0"/>
+          <w:sz w:val="22"/>
+        </w:rPr>
+        <w:t>WEB</w:t>
+      </w:r>
+      <w:r>
+        <w:rPr>
+          <w:rFonts w:ascii="Arial" w:eastAsia="ＭＳ Ｐゴシック" w:hAnsi="Arial" w:cs="Arial"/>
+          <w:color w:val="000000"/>
+          <w:kern w:val="0"/>
+          <w:sz w:val="22"/>
+        </w:rPr>
+        <w:t>サイトの作成に関わりました。</w:t>
+      </w:r>
+      <w:r>
+        <w:rPr>
+          <w:rFonts w:ascii="Arial" w:eastAsia="ＭＳ Ｐゴシック" w:hAnsi="Arial" w:cs="Arial"/>
+          <w:color w:val="000000"/>
+          <w:kern w:val="0"/>
+          <w:sz w:val="22"/>
+        </w:rPr>
+        <w:t>LP</w:t>
+      </w:r>
+      <w:r>
+        <w:rPr>
+          <w:rFonts w:ascii="Arial" w:eastAsia="ＭＳ Ｐゴシック" w:hAnsi="Arial" w:cs="Arial"/>
+          <w:color w:val="000000"/>
+          <w:kern w:val="0"/>
+          <w:sz w:val="22"/>
+        </w:rPr>
+        <w:t>や</w:t>
+      </w:r>
+      <w:r>
+        <w:rPr>
+          <w:rFonts w:ascii="Arial" w:eastAsia="ＭＳ Ｐゴシック" w:hAnsi="Arial" w:cs="Arial"/>
+          <w:color w:val="000000"/>
+          <w:kern w:val="0"/>
+          <w:sz w:val="22"/>
+        </w:rPr>
+        <w:t>HP</w:t>
+      </w:r>
+      <w:r>
+        <w:rPr>
+          <w:rFonts w:ascii="Arial" w:eastAsia="ＭＳ Ｐゴシック" w:hAnsi="Arial" w:cs="Arial"/>
+          <w:color w:val="000000"/>
+          <w:kern w:val="0"/>
+          <w:sz w:val="22"/>
+        </w:rPr>
+        <w:t>制作を３つほど経験し、それまでは漠然としていた「プログラミングを使った仕事」に対する解像度が高くなりました。</w:t>
+      </w:r>
+    </w:p>
+    <w:p>
+      <w:pPr>
+        <w:widowControl/>
+        <w:jc w:val="left"/>
+        <w:rPr>
+          <w:rFonts w:ascii="ＭＳ Ｐゴシック" w:eastAsia="ＭＳ Ｐゴシック" w:hAnsi="ＭＳ Ｐゴシック" w:cs="ＭＳ Ｐゴシック"/>
+          <w:kern w:val="0"/>
+          <w:sz w:val="24"/>
+          <w:szCs w:val="24"/>
+        </w:rPr>
+      </w:pPr>
+    </w:p>
+    <w:p>
+      <w:pPr>
+        <w:widowControl/>
+        <w:jc w:val="left"/>
+        <w:rPr>
+          <w:rFonts w:ascii="ＭＳ Ｐゴシック" w:eastAsia="ＭＳ Ｐゴシック" w:hAnsi="ＭＳ Ｐゴシック" w:cs="ＭＳ Ｐゴシック"/>
+          <w:kern w:val="0"/>
+          <w:sz w:val="24"/>
+          <w:szCs w:val="24"/>
+        </w:rPr>
+      </w:pPr>
+      <w:r>
+        <w:rPr>
+          <w:rFonts w:ascii="Arial" w:eastAsia="ＭＳ Ｐゴシック" w:hAnsi="Arial" w:cs="Arial"/>
+          <w:color w:val="000000"/>
+          <w:kern w:val="0"/>
+          <w:sz w:val="22"/>
+        </w:rPr>
+        <w:t>・４－６月の課題と解決策</w:t>
+      </w:r>
+      <w:r>
+        <w:rPr>
+          <w:rFonts w:ascii="Arial" w:eastAsia="ＭＳ Ｐゴシック" w:hAnsi="Arial" w:cs="Arial"/>
+          <w:color w:val="000000"/>
+          <w:kern w:val="0"/>
+          <w:sz w:val="22"/>
+        </w:rPr>
+        <w:tab/>
+      </w:r>
+    </w:p>
+    <w:p>
+      <w:pPr>
+        <w:widowControl/>
+        <w:jc w:val="left"/>
+        <w:rPr>
+          <w:rFonts w:ascii="ＭＳ Ｐゴシック" w:eastAsia="ＭＳ Ｐゴシック" w:hAnsi="ＭＳ Ｐゴシック" w:cs="ＭＳ Ｐゴシック"/>
+          <w:kern w:val="0"/>
+          <w:sz w:val="24"/>
+          <w:szCs w:val="24"/>
+        </w:rPr>
+      </w:pPr>
+      <w:r>
+        <w:rPr>
+          <w:rFonts w:ascii="Arial" w:eastAsia="ＭＳ Ｐゴシック" w:hAnsi="Arial" w:cs="Arial"/>
+          <w:color w:val="000000"/>
+          <w:kern w:val="0"/>
+          <w:sz w:val="22"/>
+        </w:rPr>
+        <w:t>フロントエンド系言語に関しては経験があったため、難なく学習できました。</w:t>
+      </w:r>
+    </w:p>
+    <w:p>
+      <w:pPr>
+        <w:widowControl/>
+        <w:jc w:val="left"/>
+        <w:rPr>
+          <w:rFonts w:ascii="ＭＳ Ｐゴシック" w:eastAsia="ＭＳ Ｐゴシック" w:hAnsi="ＭＳ Ｐゴシック" w:cs="ＭＳ Ｐゴシック"/>
+          <w:kern w:val="0"/>
+          <w:sz w:val="24"/>
+          <w:szCs w:val="24"/>
+        </w:rPr>
+      </w:pPr>
+      <w:r>
+        <w:rPr>
+          <w:rFonts w:ascii="Arial" w:eastAsia="ＭＳ Ｐゴシック" w:hAnsi="Arial" w:cs="Arial"/>
+          <w:color w:val="000000"/>
+          <w:kern w:val="0"/>
+          <w:sz w:val="22"/>
+        </w:rPr>
+        <w:t>しかし初めて触れた</w:t>
+      </w:r>
+      <w:r>
+        <w:rPr>
+          <w:rFonts w:ascii="Arial" w:eastAsia="ＭＳ Ｐゴシック" w:hAnsi="Arial" w:cs="Arial"/>
+          <w:color w:val="000000"/>
+          <w:kern w:val="0"/>
+          <w:sz w:val="22"/>
+        </w:rPr>
+        <w:t>java</w:t>
+      </w:r>
+      <w:r>
+        <w:rPr>
+          <w:rFonts w:ascii="Arial" w:eastAsia="ＭＳ Ｐゴシック" w:hAnsi="Arial" w:cs="Arial"/>
+          <w:color w:val="000000"/>
+          <w:kern w:val="0"/>
+          <w:sz w:val="22"/>
+        </w:rPr>
+        <w:t>に関して、構文の意味やファイルの役割、記載内容などの理解が追い付かず苦戦しました。しっかり復習する時間が確保できなかったこと、配布されたひな形の引数のみ変更すれば動作することから、分からない部分をそのまま放置した状態で成果物を完成させ、６月のグループ研修に臨みました。</w:t>
+      </w:r>
+    </w:p>
+    <w:p>
+      <w:pPr>
+        <w:widowControl/>
+        <w:jc w:val="left"/>
+        <w:rPr>
+          <w:rFonts w:ascii="ＭＳ Ｐゴシック" w:eastAsia="ＭＳ Ｐゴシック" w:hAnsi="ＭＳ Ｐゴシック" w:cs="ＭＳ Ｐゴシック"/>
+          <w:kern w:val="0"/>
+          <w:sz w:val="24"/>
+          <w:szCs w:val="24"/>
+        </w:rPr>
+      </w:pPr>
+      <w:r>
+        <w:rPr>
+          <w:rFonts w:ascii="Arial" w:eastAsia="ＭＳ Ｐゴシック" w:hAnsi="Arial" w:cs="Arial"/>
+          <w:color w:val="000000"/>
+          <w:kern w:val="0"/>
+          <w:sz w:val="22"/>
+        </w:rPr>
+        <w:t>そのため、分業体制をとった際に自分のところで作業進捗が遅れ、グループ全体の足を引っ張ることがありました。６月後半は機能実装に関わる知識が蓄積されて分かる部分も多く、開発が楽しいと感じるほどになりましたが、機能面での作業はほぼ完了していたので理解を深めることはできませんでした。</w:t>
+      </w:r>
+      <w:r>
+        <w:rPr>
+          <w:rFonts w:ascii="Arial" w:eastAsia="ＭＳ Ｐゴシック" w:hAnsi="Arial" w:cs="Arial"/>
+          <w:color w:val="000000"/>
+          <w:kern w:val="0"/>
+          <w:sz w:val="22"/>
+        </w:rPr>
+        <w:tab/>
+      </w:r>
+    </w:p>
+    <w:p>
+      <w:pPr>
+        <w:widowControl/>
+        <w:jc w:val="left"/>
+        <w:rPr>
+          <w:rFonts w:ascii="ＭＳ Ｐゴシック" w:eastAsia="ＭＳ Ｐゴシック" w:hAnsi="ＭＳ Ｐゴシック" w:cs="ＭＳ Ｐゴシック"/>
+          <w:kern w:val="0"/>
+          <w:sz w:val="24"/>
+          <w:szCs w:val="24"/>
+        </w:rPr>
+      </w:pPr>
+    </w:p>
+    <w:p>
+      <w:pPr>
+        <w:widowControl/>
+        <w:jc w:val="left"/>
+        <w:rPr>
+          <w:rFonts w:ascii="ＭＳ Ｐゴシック" w:eastAsia="ＭＳ Ｐゴシック" w:hAnsi="ＭＳ Ｐゴシック" w:cs="ＭＳ Ｐゴシック"/>
+          <w:kern w:val="0"/>
+          <w:sz w:val="24"/>
+          <w:szCs w:val="24"/>
+        </w:rPr>
+      </w:pPr>
+      <w:r>
+        <w:rPr>
+          <w:rFonts w:ascii="Arial" w:eastAsia="ＭＳ Ｐゴシック" w:hAnsi="Arial" w:cs="Arial"/>
+          <w:color w:val="000000"/>
+          <w:kern w:val="0"/>
+          <w:sz w:val="22"/>
+        </w:rPr>
+        <w:t>・</w:t>
+      </w:r>
+      <w:r>
+        <w:rPr>
+          <w:rFonts w:ascii="Arial" w:eastAsia="ＭＳ Ｐゴシック" w:hAnsi="Arial" w:cs="Arial"/>
+          <w:color w:val="000000"/>
+          <w:kern w:val="0"/>
+          <w:sz w:val="22"/>
+        </w:rPr>
+        <w:t>7</w:t>
+      </w:r>
+      <w:r>
+        <w:rPr>
+          <w:rFonts w:ascii="Arial" w:eastAsia="ＭＳ Ｐゴシック" w:hAnsi="Arial" w:cs="Arial"/>
+          <w:color w:val="000000"/>
+          <w:kern w:val="0"/>
+          <w:sz w:val="22"/>
+        </w:rPr>
+        <w:t>月以降の目標</w:t>
+      </w:r>
+    </w:p>
+    <w:p>
+      <w:pPr>
+        <w:widowControl/>
+        <w:jc w:val="left"/>
+        <w:rPr>
+          <w:rFonts w:ascii="ＭＳ Ｐゴシック" w:eastAsia="ＭＳ Ｐゴシック" w:hAnsi="ＭＳ Ｐゴシック" w:cs="ＭＳ Ｐゴシック"/>
+          <w:kern w:val="0"/>
+          <w:sz w:val="24"/>
+          <w:szCs w:val="24"/>
+        </w:rPr>
+      </w:pPr>
+      <w:r>
+        <w:rPr>
+          <w:rFonts w:ascii="Arial" w:eastAsia="ＭＳ Ｐゴシック" w:hAnsi="Arial" w:cs="Arial"/>
+          <w:color w:val="000000"/>
+          <w:kern w:val="0"/>
+          <w:sz w:val="22"/>
+        </w:rPr>
+        <w:t>７月以降の社内研修では、３か月間の研修で得たプログラミングへの興味を発揮し、「技術的成長」に重点を置いて仕事に取り組んでいきたいと思います。</w:t>
       </w:r>
     </w:p>
     <w:p/>
@@ -3417,6 +3831,11 @@
       <w:u w:val="single"/>
     </w:rPr>
   </w:style>
+  <w:style w:type="character" w:customStyle="1" w:styleId="apple-tab-span">
+    <w:name w:val="apple-tab-span"/>
+    <w:basedOn w:val="a0"/>
+    <w:rsid w:val="00600CCA"/>
+  </w:style>
 </w:styles>
 </file>
 

--- a/C-3_配布資料/個人成果報告/C3個人成果報告＿山口春平.docx
+++ b/C-3_配布資料/個人成果報告/C3個人成果報告＿山口春平.docx
@@ -20,19 +20,471 @@
     </w:p>
     <w:p/>
     <w:p>
-      <w:r>
+      <w:pPr>
         <w:rPr>
           <w:rFonts w:hint="eastAsia"/>
         </w:rPr>
+      </w:pPr>
+    </w:p>
+    <w:p>
+      <w:pPr>
+        <w:rPr>
+          <w:rFonts w:hint="eastAsia"/>
+        </w:rPr>
+      </w:pPr>
+      <w:r>
+        <w:rPr>
+          <w:rFonts w:hint="eastAsia"/>
+        </w:rPr>
         <w:t>C3　チームにんじん戦線</w:t>
       </w:r>
     </w:p>
     <w:p/>
-    <w:p>
-      <w:r>
+    <w:p/>
+    <w:p>
+      <w:pPr>
+        <w:widowControl/>
+        <w:jc w:val="left"/>
+        <w:rPr>
+          <w:rFonts w:ascii="ＭＳ Ｐゴシック" w:eastAsia="ＭＳ Ｐゴシック" w:hAnsi="ＭＳ Ｐゴシック" w:cs="ＭＳ Ｐゴシック" w:hint="eastAsia"/>
+          <w:kern w:val="0"/>
+          <w:sz w:val="24"/>
+          <w:szCs w:val="24"/>
+        </w:rPr>
+      </w:pPr>
+    </w:p>
+    <w:p>
+      <w:pPr>
+        <w:widowControl/>
+        <w:jc w:val="left"/>
+        <w:rPr>
+          <w:rFonts w:ascii="ＭＳ Ｐゴシック" w:eastAsia="ＭＳ Ｐゴシック" w:hAnsi="ＭＳ Ｐゴシック" w:cs="ＭＳ Ｐゴシック"/>
+          <w:kern w:val="0"/>
+          <w:sz w:val="24"/>
+          <w:szCs w:val="24"/>
+        </w:rPr>
+      </w:pPr>
+      <w:r>
+        <w:rPr>
+          <w:rFonts w:ascii="Arial" w:eastAsia="ＭＳ Ｐゴシック" w:hAnsi="Arial" w:cs="Arial" w:hint="eastAsia"/>
+          <w:color w:val="000000"/>
+          <w:kern w:val="0"/>
+          <w:sz w:val="22"/>
+        </w:rPr>
+        <w:t>全体に関して</w:t>
+      </w:r>
+      <w:r>
+        <w:rPr>
+          <w:rFonts w:ascii="Arial" w:eastAsia="ＭＳ Ｐゴシック" w:hAnsi="Arial" w:cs="Arial"/>
+          <w:color w:val="000000"/>
+          <w:kern w:val="0"/>
+          <w:sz w:val="22"/>
+        </w:rPr>
+        <w:tab/>
+      </w:r>
+    </w:p>
+    <w:p>
+      <w:pPr>
+        <w:widowControl/>
+        <w:jc w:val="left"/>
+        <w:rPr>
+          <w:rFonts w:ascii="ＭＳ Ｐゴシック" w:eastAsia="ＭＳ Ｐゴシック" w:hAnsi="ＭＳ Ｐゴシック" w:cs="ＭＳ Ｐゴシック"/>
+          <w:kern w:val="0"/>
+          <w:sz w:val="24"/>
+          <w:szCs w:val="24"/>
+        </w:rPr>
+      </w:pPr>
+      <w:r>
+        <w:rPr>
+          <w:rFonts w:ascii="Arial" w:eastAsia="ＭＳ Ｐゴシック" w:hAnsi="Arial" w:cs="Arial"/>
+          <w:color w:val="000000"/>
+          <w:kern w:val="0"/>
+          <w:sz w:val="22"/>
+        </w:rPr>
+        <w:t>・研修以前</w:t>
+      </w:r>
+      <w:r>
+        <w:rPr>
+          <w:rFonts w:ascii="Arial" w:eastAsia="ＭＳ Ｐゴシック" w:hAnsi="Arial" w:cs="Arial"/>
+          <w:color w:val="000000"/>
+          <w:kern w:val="0"/>
+          <w:sz w:val="22"/>
+        </w:rPr>
+        <w:tab/>
+      </w:r>
+    </w:p>
+    <w:p>
+      <w:pPr>
+        <w:widowControl/>
+        <w:jc w:val="left"/>
+        <w:rPr>
+          <w:rFonts w:ascii="ＭＳ Ｐゴシック" w:eastAsia="ＭＳ Ｐゴシック" w:hAnsi="ＭＳ Ｐゴシック" w:cs="ＭＳ Ｐゴシック"/>
+          <w:kern w:val="0"/>
+          <w:sz w:val="24"/>
+          <w:szCs w:val="24"/>
+        </w:rPr>
+      </w:pPr>
+      <w:r>
+        <w:rPr>
+          <w:rFonts w:ascii="Arial" w:eastAsia="ＭＳ Ｐゴシック" w:hAnsi="Arial" w:cs="Arial"/>
+          <w:color w:val="000000"/>
+          <w:kern w:val="0"/>
+          <w:sz w:val="22"/>
+        </w:rPr>
+        <w:t>大学３年頃からプログラミングに興味がありました。</w:t>
+      </w:r>
+    </w:p>
+    <w:p>
+      <w:pPr>
+        <w:widowControl/>
+        <w:jc w:val="left"/>
+        <w:rPr>
+          <w:rFonts w:ascii="ＭＳ Ｐゴシック" w:eastAsia="ＭＳ Ｐゴシック" w:hAnsi="ＭＳ Ｐゴシック" w:cs="ＭＳ Ｐゴシック"/>
+          <w:kern w:val="0"/>
+          <w:sz w:val="24"/>
+          <w:szCs w:val="24"/>
+        </w:rPr>
+      </w:pPr>
+      <w:r>
+        <w:rPr>
+          <w:rFonts w:ascii="Arial" w:eastAsia="ＭＳ Ｐゴシック" w:hAnsi="Arial" w:cs="Arial"/>
+          <w:color w:val="000000"/>
+          <w:kern w:val="0"/>
+          <w:sz w:val="22"/>
+        </w:rPr>
+        <w:t>イベントで知り合った学生プログラミングコミュニティの代表に誘われ、短期間ですがプログラミングの独学などをしていました。教材はプロゲートを用いて、とっかかりやすい</w:t>
+      </w:r>
+      <w:r>
+        <w:rPr>
+          <w:rFonts w:ascii="Arial" w:eastAsia="ＭＳ Ｐゴシック" w:hAnsi="Arial" w:cs="Arial"/>
+          <w:color w:val="000000"/>
+          <w:kern w:val="0"/>
+          <w:sz w:val="22"/>
+        </w:rPr>
+        <w:t>WEB</w:t>
+      </w:r>
+      <w:r>
+        <w:rPr>
+          <w:rFonts w:ascii="Arial" w:eastAsia="ＭＳ Ｐゴシック" w:hAnsi="Arial" w:cs="Arial"/>
+          <w:color w:val="000000"/>
+          <w:kern w:val="0"/>
+          <w:sz w:val="22"/>
+        </w:rPr>
+        <w:t>プログラミング分野を中心に学習しました。</w:t>
+      </w:r>
+    </w:p>
+    <w:p>
+      <w:pPr>
+        <w:widowControl/>
+        <w:jc w:val="left"/>
+        <w:rPr>
+          <w:rFonts w:ascii="ＭＳ Ｐゴシック" w:eastAsia="ＭＳ Ｐゴシック" w:hAnsi="ＭＳ Ｐゴシック" w:cs="ＭＳ Ｐゴシック"/>
+          <w:kern w:val="0"/>
+          <w:sz w:val="24"/>
+          <w:szCs w:val="24"/>
+        </w:rPr>
+      </w:pPr>
+      <w:r>
+        <w:rPr>
+          <w:rFonts w:ascii="Arial" w:eastAsia="ＭＳ Ｐゴシック" w:hAnsi="Arial" w:cs="Arial"/>
+          <w:color w:val="000000"/>
+          <w:kern w:val="0"/>
+          <w:sz w:val="22"/>
+        </w:rPr>
+        <w:t>そのタイミングで、営業職として勤務していたインターン先企業から、</w:t>
+      </w:r>
+      <w:r>
+        <w:rPr>
+          <w:rFonts w:ascii="Arial" w:eastAsia="ＭＳ Ｐゴシック" w:hAnsi="Arial" w:cs="Arial"/>
+          <w:color w:val="000000"/>
+          <w:kern w:val="0"/>
+          <w:sz w:val="22"/>
+        </w:rPr>
+        <w:t>WEB</w:t>
+      </w:r>
+      <w:r>
+        <w:rPr>
+          <w:rFonts w:ascii="Arial" w:eastAsia="ＭＳ Ｐゴシック" w:hAnsi="Arial" w:cs="Arial"/>
+          <w:color w:val="000000"/>
+          <w:kern w:val="0"/>
+          <w:sz w:val="22"/>
+        </w:rPr>
+        <w:t>サイト作成の人手が少し足りないと言われたので、その場で立候補し、初めて本格的な</w:t>
+      </w:r>
+      <w:r>
+        <w:rPr>
+          <w:rFonts w:ascii="Arial" w:eastAsia="ＭＳ Ｐゴシック" w:hAnsi="Arial" w:cs="Arial"/>
+          <w:color w:val="000000"/>
+          <w:kern w:val="0"/>
+          <w:sz w:val="22"/>
+        </w:rPr>
+        <w:t>WEB</w:t>
+      </w:r>
+      <w:r>
+        <w:rPr>
+          <w:rFonts w:ascii="Arial" w:eastAsia="ＭＳ Ｐゴシック" w:hAnsi="Arial" w:cs="Arial"/>
+          <w:color w:val="000000"/>
+          <w:kern w:val="0"/>
+          <w:sz w:val="22"/>
+        </w:rPr>
+        <w:t>サイトの作成に関わりました。</w:t>
+      </w:r>
+      <w:r>
+        <w:rPr>
+          <w:rFonts w:ascii="Arial" w:eastAsia="ＭＳ Ｐゴシック" w:hAnsi="Arial" w:cs="Arial"/>
+          <w:color w:val="000000"/>
+          <w:kern w:val="0"/>
+          <w:sz w:val="22"/>
+        </w:rPr>
+        <w:t>LP</w:t>
+      </w:r>
+      <w:r>
+        <w:rPr>
+          <w:rFonts w:ascii="Arial" w:eastAsia="ＭＳ Ｐゴシック" w:hAnsi="Arial" w:cs="Arial"/>
+          <w:color w:val="000000"/>
+          <w:kern w:val="0"/>
+          <w:sz w:val="22"/>
+        </w:rPr>
+        <w:t>や</w:t>
+      </w:r>
+      <w:r>
+        <w:rPr>
+          <w:rFonts w:ascii="Arial" w:eastAsia="ＭＳ Ｐゴシック" w:hAnsi="Arial" w:cs="Arial"/>
+          <w:color w:val="000000"/>
+          <w:kern w:val="0"/>
+          <w:sz w:val="22"/>
+        </w:rPr>
+        <w:t>HP</w:t>
+      </w:r>
+      <w:r>
+        <w:rPr>
+          <w:rFonts w:ascii="Arial" w:eastAsia="ＭＳ Ｐゴシック" w:hAnsi="Arial" w:cs="Arial"/>
+          <w:color w:val="000000"/>
+          <w:kern w:val="0"/>
+          <w:sz w:val="22"/>
+        </w:rPr>
+        <w:t>制作を３つほど経験し、それまでは漠然としていた「プログラミングを使った仕事」に対する解像度が高くなりました。</w:t>
+      </w:r>
+    </w:p>
+    <w:p>
+      <w:pPr>
+        <w:widowControl/>
+        <w:jc w:val="left"/>
+        <w:rPr>
+          <w:rFonts w:ascii="ＭＳ Ｐゴシック" w:eastAsia="ＭＳ Ｐゴシック" w:hAnsi="ＭＳ Ｐゴシック" w:cs="ＭＳ Ｐゴシック"/>
+          <w:kern w:val="0"/>
+          <w:sz w:val="24"/>
+          <w:szCs w:val="24"/>
+        </w:rPr>
+      </w:pPr>
+    </w:p>
+    <w:p>
+      <w:pPr>
+        <w:widowControl/>
+        <w:jc w:val="left"/>
+        <w:rPr>
+          <w:rFonts w:ascii="ＭＳ Ｐゴシック" w:eastAsia="ＭＳ Ｐゴシック" w:hAnsi="ＭＳ Ｐゴシック" w:cs="ＭＳ Ｐゴシック"/>
+          <w:kern w:val="0"/>
+          <w:sz w:val="24"/>
+          <w:szCs w:val="24"/>
+        </w:rPr>
+      </w:pPr>
+      <w:r>
+        <w:rPr>
+          <w:rFonts w:ascii="Arial" w:eastAsia="ＭＳ Ｐゴシック" w:hAnsi="Arial" w:cs="Arial"/>
+          <w:color w:val="000000"/>
+          <w:kern w:val="0"/>
+          <w:sz w:val="22"/>
+        </w:rPr>
+        <w:t>・４－６月の課題と解決策</w:t>
+      </w:r>
+      <w:r>
+        <w:rPr>
+          <w:rFonts w:ascii="Arial" w:eastAsia="ＭＳ Ｐゴシック" w:hAnsi="Arial" w:cs="Arial"/>
+          <w:color w:val="000000"/>
+          <w:kern w:val="0"/>
+          <w:sz w:val="22"/>
+        </w:rPr>
+        <w:tab/>
+      </w:r>
+    </w:p>
+    <w:p>
+      <w:pPr>
+        <w:widowControl/>
+        <w:jc w:val="left"/>
+        <w:rPr>
+          <w:rFonts w:ascii="ＭＳ Ｐゴシック" w:eastAsia="ＭＳ Ｐゴシック" w:hAnsi="ＭＳ Ｐゴシック" w:cs="ＭＳ Ｐゴシック"/>
+          <w:kern w:val="0"/>
+          <w:sz w:val="24"/>
+          <w:szCs w:val="24"/>
+        </w:rPr>
+      </w:pPr>
+      <w:r>
+        <w:rPr>
+          <w:rFonts w:ascii="Arial" w:eastAsia="ＭＳ Ｐゴシック" w:hAnsi="Arial" w:cs="Arial"/>
+          <w:color w:val="000000"/>
+          <w:kern w:val="0"/>
+          <w:sz w:val="22"/>
+        </w:rPr>
+        <w:t>フロントエンド系言語に関しては経験があったため、難なく学習できました。</w:t>
+      </w:r>
+    </w:p>
+    <w:p>
+      <w:pPr>
+        <w:widowControl/>
+        <w:jc w:val="left"/>
+        <w:rPr>
+          <w:rFonts w:ascii="ＭＳ Ｐゴシック" w:eastAsia="ＭＳ Ｐゴシック" w:hAnsi="ＭＳ Ｐゴシック" w:cs="ＭＳ Ｐゴシック"/>
+          <w:kern w:val="0"/>
+          <w:sz w:val="24"/>
+          <w:szCs w:val="24"/>
+        </w:rPr>
+      </w:pPr>
+      <w:r>
+        <w:rPr>
+          <w:rFonts w:ascii="Arial" w:eastAsia="ＭＳ Ｐゴシック" w:hAnsi="Arial" w:cs="Arial"/>
+          <w:color w:val="000000"/>
+          <w:kern w:val="0"/>
+          <w:sz w:val="22"/>
+        </w:rPr>
+        <w:t>しかし初めて触れた</w:t>
+      </w:r>
+      <w:r>
+        <w:rPr>
+          <w:rFonts w:ascii="Arial" w:eastAsia="ＭＳ Ｐゴシック" w:hAnsi="Arial" w:cs="Arial"/>
+          <w:color w:val="000000"/>
+          <w:kern w:val="0"/>
+          <w:sz w:val="22"/>
+        </w:rPr>
+        <w:t>java</w:t>
+      </w:r>
+      <w:r>
+        <w:rPr>
+          <w:rFonts w:ascii="Arial" w:eastAsia="ＭＳ Ｐゴシック" w:hAnsi="Arial" w:cs="Arial"/>
+          <w:color w:val="000000"/>
+          <w:kern w:val="0"/>
+          <w:sz w:val="22"/>
+        </w:rPr>
+        <w:t>に関して、構文の意味やファイルの役割、記載内容などの理解が追い付かず苦戦しました。しっかり復習する時間が確保できなかったこと、配布されたひな形の引数のみ変更すれば動作することから、分からない部分をそのまま放置した状態で成果物を完成させ、６月のグループ研修に臨みました。</w:t>
+      </w:r>
+    </w:p>
+    <w:p>
+      <w:pPr>
+        <w:widowControl/>
+        <w:jc w:val="left"/>
+        <w:rPr>
+          <w:rFonts w:ascii="ＭＳ Ｐゴシック" w:eastAsia="ＭＳ Ｐゴシック" w:hAnsi="ＭＳ Ｐゴシック" w:cs="ＭＳ Ｐゴシック"/>
+          <w:kern w:val="0"/>
+          <w:sz w:val="24"/>
+          <w:szCs w:val="24"/>
+        </w:rPr>
+      </w:pPr>
+      <w:r>
+        <w:rPr>
+          <w:rFonts w:ascii="Arial" w:eastAsia="ＭＳ Ｐゴシック" w:hAnsi="Arial" w:cs="Arial"/>
+          <w:color w:val="000000"/>
+          <w:kern w:val="0"/>
+          <w:sz w:val="22"/>
+        </w:rPr>
+        <w:t>そのため、分業体制をとった際に自分のところで作業進捗が遅れ、グループ全体の足を引っ張ることがありました。６月後半は機能実装に関わる知識が蓄積されて分かる部分も多く、開発が楽しいと感じるほどになりましたが、機能面での作業はほぼ完了していたので理解を深めることはできませんでした。</w:t>
+      </w:r>
+      <w:r>
+        <w:rPr>
+          <w:rFonts w:ascii="Arial" w:eastAsia="ＭＳ Ｐゴシック" w:hAnsi="Arial" w:cs="Arial"/>
+          <w:color w:val="000000"/>
+          <w:kern w:val="0"/>
+          <w:sz w:val="22"/>
+        </w:rPr>
+        <w:tab/>
+      </w:r>
+    </w:p>
+    <w:p>
+      <w:pPr>
+        <w:widowControl/>
+        <w:jc w:val="left"/>
+        <w:rPr>
+          <w:rFonts w:ascii="ＭＳ Ｐゴシック" w:eastAsia="ＭＳ Ｐゴシック" w:hAnsi="ＭＳ Ｐゴシック" w:cs="ＭＳ Ｐゴシック"/>
+          <w:kern w:val="0"/>
+          <w:sz w:val="24"/>
+          <w:szCs w:val="24"/>
+        </w:rPr>
+      </w:pPr>
+    </w:p>
+    <w:p>
+      <w:pPr>
+        <w:widowControl/>
+        <w:jc w:val="left"/>
+        <w:rPr>
+          <w:rFonts w:ascii="ＭＳ Ｐゴシック" w:eastAsia="ＭＳ Ｐゴシック" w:hAnsi="ＭＳ Ｐゴシック" w:cs="ＭＳ Ｐゴシック"/>
+          <w:kern w:val="0"/>
+          <w:sz w:val="24"/>
+          <w:szCs w:val="24"/>
+        </w:rPr>
+      </w:pPr>
+      <w:r>
+        <w:rPr>
+          <w:rFonts w:ascii="Arial" w:eastAsia="ＭＳ Ｐゴシック" w:hAnsi="Arial" w:cs="Arial"/>
+          <w:color w:val="000000"/>
+          <w:kern w:val="0"/>
+          <w:sz w:val="22"/>
+        </w:rPr>
+        <w:t>・</w:t>
+      </w:r>
+      <w:r>
+        <w:rPr>
+          <w:rFonts w:ascii="Arial" w:eastAsia="ＭＳ Ｐゴシック" w:hAnsi="Arial" w:cs="Arial"/>
+          <w:color w:val="000000"/>
+          <w:kern w:val="0"/>
+          <w:sz w:val="22"/>
+        </w:rPr>
+        <w:t>7</w:t>
+      </w:r>
+      <w:r>
+        <w:rPr>
+          <w:rFonts w:ascii="Arial" w:eastAsia="ＭＳ Ｐゴシック" w:hAnsi="Arial" w:cs="Arial"/>
+          <w:color w:val="000000"/>
+          <w:kern w:val="0"/>
+          <w:sz w:val="22"/>
+        </w:rPr>
+        <w:t>月以降の目標</w:t>
+      </w:r>
+    </w:p>
+    <w:p>
+      <w:pPr>
+        <w:widowControl/>
+        <w:jc w:val="left"/>
+        <w:rPr>
+          <w:rFonts w:ascii="ＭＳ Ｐゴシック" w:eastAsia="ＭＳ Ｐゴシック" w:hAnsi="ＭＳ Ｐゴシック" w:cs="ＭＳ Ｐゴシック"/>
+          <w:kern w:val="0"/>
+          <w:sz w:val="24"/>
+          <w:szCs w:val="24"/>
+        </w:rPr>
+      </w:pPr>
+      <w:r>
+        <w:rPr>
+          <w:rFonts w:ascii="Arial" w:eastAsia="ＭＳ Ｐゴシック" w:hAnsi="Arial" w:cs="Arial"/>
+          <w:color w:val="000000"/>
+          <w:kern w:val="0"/>
+          <w:sz w:val="22"/>
+        </w:rPr>
+        <w:t>７月以降の社内研修では、３か月間の研修で得たプログラミングへの興味を発揮し、「技術的成長」に重点を置いて仕事に取り組んでいきたいと思います。</w:t>
+      </w:r>
+    </w:p>
+    <w:p/>
+    <w:p/>
+    <w:p>
+      <w:pPr>
         <w:rPr>
           <w:rFonts w:hint="eastAsia"/>
         </w:rPr>
+      </w:pPr>
+    </w:p>
+    <w:p>
+      <w:r>
+        <w:rPr>
+          <w:rFonts w:hint="eastAsia"/>
+        </w:rPr>
+        <w:lastRenderedPageBreak/>
         <w:t>以下、毎朝行われた</w:t>
       </w:r>
       <w:r>
@@ -486,85 +938,85 @@
           <w:kern w:val="0"/>
           <w:sz w:val="22"/>
         </w:rPr>
+        <w:t>ですがそれ以上に強く「楽しい」「おもしろい」感じた瞬間が人と関わってなにかをしている時です。</w:t>
+      </w:r>
+    </w:p>
+    <w:p>
+      <w:pPr>
+        <w:widowControl/>
+        <w:jc w:val="left"/>
+        <w:rPr>
+          <w:rFonts w:ascii="ＭＳ Ｐゴシック" w:eastAsia="ＭＳ Ｐゴシック" w:hAnsi="ＭＳ Ｐゴシック" w:cs="ＭＳ Ｐゴシック"/>
+          <w:kern w:val="0"/>
+          <w:sz w:val="24"/>
+          <w:szCs w:val="24"/>
+        </w:rPr>
+      </w:pPr>
+      <w:r>
+        <w:rPr>
+          <w:rFonts w:ascii="Arial" w:eastAsia="ＭＳ Ｐゴシック" w:hAnsi="Arial" w:cs="Arial"/>
+          <w:color w:val="000000"/>
+          <w:kern w:val="0"/>
+          <w:sz w:val="22"/>
+        </w:rPr>
+        <w:t>名刺管理アプリを１人で完成させたときよりも、この前ふみさんが</w:t>
+      </w:r>
+      <w:r>
+        <w:rPr>
+          <w:rFonts w:ascii="Arial" w:eastAsia="ＭＳ Ｐゴシック" w:hAnsi="Arial" w:cs="Arial"/>
+          <w:color w:val="000000"/>
+          <w:kern w:val="0"/>
+          <w:sz w:val="22"/>
+        </w:rPr>
+        <w:t>CSS</w:t>
+      </w:r>
+      <w:r>
+        <w:rPr>
+          <w:rFonts w:ascii="Arial" w:eastAsia="ＭＳ Ｐゴシック" w:hAnsi="Arial" w:cs="Arial"/>
+          <w:color w:val="000000"/>
+          <w:kern w:val="0"/>
+          <w:sz w:val="22"/>
+        </w:rPr>
+        <w:t>について質問くれたと思います。テーブルの</w:t>
+      </w:r>
+      <w:r>
+        <w:rPr>
+          <w:rFonts w:ascii="Arial" w:eastAsia="ＭＳ Ｐゴシック" w:hAnsi="Arial" w:cs="Arial"/>
+          <w:color w:val="000000"/>
+          <w:kern w:val="0"/>
+          <w:sz w:val="22"/>
+        </w:rPr>
+        <w:t>TD</w:t>
+      </w:r>
+      <w:r>
+        <w:rPr>
+          <w:rFonts w:ascii="Arial" w:eastAsia="ＭＳ Ｐゴシック" w:hAnsi="Arial" w:cs="Arial"/>
+          <w:color w:val="000000"/>
+          <w:kern w:val="0"/>
+          <w:sz w:val="22"/>
+        </w:rPr>
+        <w:t>タグに囲まれた文字を横向きにしたいのに縦に並んじゃってる。あれを解決した時のほうが「おもしろい」とか「楽しい」っていう感情は強く感じたように思います。</w:t>
+      </w:r>
+    </w:p>
+    <w:p>
+      <w:pPr>
+        <w:widowControl/>
+        <w:jc w:val="left"/>
+        <w:rPr>
+          <w:rFonts w:ascii="ＭＳ Ｐゴシック" w:eastAsia="ＭＳ Ｐゴシック" w:hAnsi="ＭＳ Ｐゴシック" w:cs="ＭＳ Ｐゴシック"/>
+          <w:kern w:val="0"/>
+          <w:sz w:val="24"/>
+          <w:szCs w:val="24"/>
+        </w:rPr>
+      </w:pPr>
+      <w:r>
+        <w:rPr>
+          <w:rFonts w:ascii="Arial" w:eastAsia="ＭＳ Ｐゴシック" w:hAnsi="Arial" w:cs="Arial"/>
+          <w:color w:val="000000"/>
+          <w:kern w:val="0"/>
+          <w:sz w:val="22"/>
+        </w:rPr>
         <w:lastRenderedPageBreak/>
-        <w:t>ですがそれ以上に強く「楽しい」「おもしろい」感じた瞬間が人と関わってなにかをしている時です。</w:t>
-      </w:r>
-    </w:p>
-    <w:p>
-      <w:pPr>
-        <w:widowControl/>
-        <w:jc w:val="left"/>
-        <w:rPr>
-          <w:rFonts w:ascii="ＭＳ Ｐゴシック" w:eastAsia="ＭＳ Ｐゴシック" w:hAnsi="ＭＳ Ｐゴシック" w:cs="ＭＳ Ｐゴシック"/>
-          <w:kern w:val="0"/>
-          <w:sz w:val="24"/>
-          <w:szCs w:val="24"/>
-        </w:rPr>
-      </w:pPr>
-      <w:r>
-        <w:rPr>
-          <w:rFonts w:ascii="Arial" w:eastAsia="ＭＳ Ｐゴシック" w:hAnsi="Arial" w:cs="Arial"/>
-          <w:color w:val="000000"/>
-          <w:kern w:val="0"/>
-          <w:sz w:val="22"/>
-        </w:rPr>
-        <w:t>名刺管理アプリを１人で完成させたときよりも、この前ふみさんが</w:t>
-      </w:r>
-      <w:r>
-        <w:rPr>
-          <w:rFonts w:ascii="Arial" w:eastAsia="ＭＳ Ｐゴシック" w:hAnsi="Arial" w:cs="Arial"/>
-          <w:color w:val="000000"/>
-          <w:kern w:val="0"/>
-          <w:sz w:val="22"/>
-        </w:rPr>
-        <w:t>CSS</w:t>
-      </w:r>
-      <w:r>
-        <w:rPr>
-          <w:rFonts w:ascii="Arial" w:eastAsia="ＭＳ Ｐゴシック" w:hAnsi="Arial" w:cs="Arial"/>
-          <w:color w:val="000000"/>
-          <w:kern w:val="0"/>
-          <w:sz w:val="22"/>
-        </w:rPr>
-        <w:t>について質問くれたと思います。テーブルの</w:t>
-      </w:r>
-      <w:r>
-        <w:rPr>
-          <w:rFonts w:ascii="Arial" w:eastAsia="ＭＳ Ｐゴシック" w:hAnsi="Arial" w:cs="Arial"/>
-          <w:color w:val="000000"/>
-          <w:kern w:val="0"/>
-          <w:sz w:val="22"/>
-        </w:rPr>
-        <w:t>TD</w:t>
-      </w:r>
-      <w:r>
-        <w:rPr>
-          <w:rFonts w:ascii="Arial" w:eastAsia="ＭＳ Ｐゴシック" w:hAnsi="Arial" w:cs="Arial"/>
-          <w:color w:val="000000"/>
-          <w:kern w:val="0"/>
-          <w:sz w:val="22"/>
-        </w:rPr>
-        <w:t>タグに囲まれた文字を横向きにしたいのに縦に並んじゃってる。あれを解決した時のほうが「おもしろい」とか「楽しい」っていう感情は強く感じたように思います。</w:t>
-      </w:r>
-    </w:p>
-    <w:p>
-      <w:pPr>
-        <w:widowControl/>
-        <w:jc w:val="left"/>
-        <w:rPr>
-          <w:rFonts w:ascii="ＭＳ Ｐゴシック" w:eastAsia="ＭＳ Ｐゴシック" w:hAnsi="ＭＳ Ｐゴシック" w:cs="ＭＳ Ｐゴシック"/>
-          <w:kern w:val="0"/>
-          <w:sz w:val="24"/>
-          <w:szCs w:val="24"/>
-        </w:rPr>
-      </w:pPr>
-      <w:r>
-        <w:rPr>
-          <w:rFonts w:ascii="Arial" w:eastAsia="ＭＳ Ｐゴシック" w:hAnsi="Arial" w:cs="Arial"/>
-          <w:color w:val="000000"/>
-          <w:kern w:val="0"/>
-          <w:sz w:val="22"/>
-        </w:rPr>
         <w:t>この先も「楽しい」「おもしろい」を感じる機会を増やすにはどうしたいいのかと考えた時に、</w:t>
       </w:r>
       <w:r>
@@ -874,82 +1326,82 @@
           <w:kern w:val="0"/>
           <w:sz w:val="22"/>
         </w:rPr>
+        <w:t>■</w:t>
+      </w:r>
+      <w:r>
+        <w:rPr>
+          <w:rFonts w:ascii="Arial" w:eastAsia="ＭＳ Ｐゴシック" w:hAnsi="Arial" w:cs="Arial"/>
+          <w:color w:val="000000"/>
+          <w:kern w:val="0"/>
+          <w:sz w:val="22"/>
+        </w:rPr>
+        <w:t>プログラミングの可読性</w:t>
+      </w:r>
+    </w:p>
+    <w:p>
+      <w:pPr>
+        <w:widowControl/>
+        <w:spacing w:before="240" w:after="240"/>
+        <w:jc w:val="left"/>
+        <w:rPr>
+          <w:rFonts w:ascii="ＭＳ Ｐゴシック" w:eastAsia="ＭＳ Ｐゴシック" w:hAnsi="ＭＳ Ｐゴシック" w:cs="ＭＳ Ｐゴシック"/>
+          <w:kern w:val="0"/>
+          <w:sz w:val="24"/>
+          <w:szCs w:val="24"/>
+        </w:rPr>
+      </w:pPr>
+      <w:r>
+        <w:rPr>
+          <w:rFonts w:ascii="Arial" w:eastAsia="ＭＳ Ｐゴシック" w:hAnsi="Arial" w:cs="Arial"/>
+          <w:color w:val="000000"/>
+          <w:kern w:val="0"/>
+          <w:sz w:val="22"/>
+        </w:rPr>
+        <w:t>この点はメリハリと同様、自分の大きな課題だと考えています。</w:t>
+      </w:r>
+    </w:p>
+    <w:p>
+      <w:pPr>
+        <w:widowControl/>
+        <w:spacing w:before="240" w:after="240"/>
+        <w:jc w:val="left"/>
+        <w:rPr>
+          <w:rFonts w:ascii="ＭＳ Ｐゴシック" w:eastAsia="ＭＳ Ｐゴシック" w:hAnsi="ＭＳ Ｐゴシック" w:cs="ＭＳ Ｐゴシック"/>
+          <w:kern w:val="0"/>
+          <w:sz w:val="24"/>
+          <w:szCs w:val="24"/>
+        </w:rPr>
+      </w:pPr>
+      <w:r>
+        <w:rPr>
+          <w:rFonts w:ascii="Arial" w:eastAsia="ＭＳ Ｐゴシック" w:hAnsi="Arial" w:cs="Arial"/>
+          <w:color w:val="000000"/>
+          <w:kern w:val="0"/>
+          <w:sz w:val="22"/>
+        </w:rPr>
+        <w:t>講師の方、友人などに尋ねたところ、一様に「慣れ」と言っていました。</w:t>
+      </w:r>
+    </w:p>
+    <w:p>
+      <w:pPr>
+        <w:widowControl/>
+        <w:spacing w:before="240" w:after="240"/>
+        <w:jc w:val="left"/>
+        <w:rPr>
+          <w:rFonts w:ascii="ＭＳ Ｐゴシック" w:eastAsia="ＭＳ Ｐゴシック" w:hAnsi="ＭＳ Ｐゴシック" w:cs="ＭＳ Ｐゴシック"/>
+          <w:kern w:val="0"/>
+          <w:sz w:val="24"/>
+          <w:szCs w:val="24"/>
+        </w:rPr>
+      </w:pPr>
+      <w:r>
+        <w:rPr>
+          <w:rFonts w:ascii="Arial" w:eastAsia="ＭＳ Ｐゴシック" w:hAnsi="Arial" w:cs="Arial"/>
+          <w:color w:val="000000"/>
+          <w:kern w:val="0"/>
+          <w:sz w:val="22"/>
+        </w:rPr>
         <w:lastRenderedPageBreak/>
-        <w:t>■</w:t>
-      </w:r>
-      <w:r>
-        <w:rPr>
-          <w:rFonts w:ascii="Arial" w:eastAsia="ＭＳ Ｐゴシック" w:hAnsi="Arial" w:cs="Arial"/>
-          <w:color w:val="000000"/>
-          <w:kern w:val="0"/>
-          <w:sz w:val="22"/>
-        </w:rPr>
-        <w:t>プログラミングの可読性</w:t>
-      </w:r>
-    </w:p>
-    <w:p>
-      <w:pPr>
-        <w:widowControl/>
-        <w:spacing w:before="240" w:after="240"/>
-        <w:jc w:val="left"/>
-        <w:rPr>
-          <w:rFonts w:ascii="ＭＳ Ｐゴシック" w:eastAsia="ＭＳ Ｐゴシック" w:hAnsi="ＭＳ Ｐゴシック" w:cs="ＭＳ Ｐゴシック"/>
-          <w:kern w:val="0"/>
-          <w:sz w:val="24"/>
-          <w:szCs w:val="24"/>
-        </w:rPr>
-      </w:pPr>
-      <w:r>
-        <w:rPr>
-          <w:rFonts w:ascii="Arial" w:eastAsia="ＭＳ Ｐゴシック" w:hAnsi="Arial" w:cs="Arial"/>
-          <w:color w:val="000000"/>
-          <w:kern w:val="0"/>
-          <w:sz w:val="22"/>
-        </w:rPr>
-        <w:t>この点はメリハリと同様、自分の大きな課題だと考えています。</w:t>
-      </w:r>
-    </w:p>
-    <w:p>
-      <w:pPr>
-        <w:widowControl/>
-        <w:spacing w:before="240" w:after="240"/>
-        <w:jc w:val="left"/>
-        <w:rPr>
-          <w:rFonts w:ascii="ＭＳ Ｐゴシック" w:eastAsia="ＭＳ Ｐゴシック" w:hAnsi="ＭＳ Ｐゴシック" w:cs="ＭＳ Ｐゴシック"/>
-          <w:kern w:val="0"/>
-          <w:sz w:val="24"/>
-          <w:szCs w:val="24"/>
-        </w:rPr>
-      </w:pPr>
-      <w:r>
-        <w:rPr>
-          <w:rFonts w:ascii="Arial" w:eastAsia="ＭＳ Ｐゴシック" w:hAnsi="Arial" w:cs="Arial"/>
-          <w:color w:val="000000"/>
-          <w:kern w:val="0"/>
-          <w:sz w:val="22"/>
-        </w:rPr>
-        <w:t>講師の方、友人などに尋ねたところ、一様に「慣れ」と言っていました。</w:t>
-      </w:r>
-    </w:p>
-    <w:p>
-      <w:pPr>
-        <w:widowControl/>
-        <w:spacing w:before="240" w:after="240"/>
-        <w:jc w:val="left"/>
-        <w:rPr>
-          <w:rFonts w:ascii="ＭＳ Ｐゴシック" w:eastAsia="ＭＳ Ｐゴシック" w:hAnsi="ＭＳ Ｐゴシック" w:cs="ＭＳ Ｐゴシック"/>
-          <w:kern w:val="0"/>
-          <w:sz w:val="24"/>
-          <w:szCs w:val="24"/>
-        </w:rPr>
-      </w:pPr>
-      <w:r>
-        <w:rPr>
-          <w:rFonts w:ascii="Arial" w:eastAsia="ＭＳ Ｐゴシック" w:hAnsi="Arial" w:cs="Arial"/>
-          <w:color w:val="000000"/>
-          <w:kern w:val="0"/>
-          <w:sz w:val="22"/>
-        </w:rPr>
         <w:t>そのため、実習以外で自由にプログラムに触れる時でも、見やすく分かりやすいソースコードを意識しながら手を動かそうと思います。</w:t>
       </w:r>
     </w:p>
@@ -1440,6 +1892,7 @@
           <w:kern w:val="0"/>
           <w:sz w:val="22"/>
         </w:rPr>
+        <w:lastRenderedPageBreak/>
         <w:t>解決策として、講義で紹介されたものをまとめるとこのようになりますが、</w:t>
       </w:r>
     </w:p>
@@ -1912,7 +2365,6 @@
           <w:sz w:val="22"/>
           <w:szCs w:val="22"/>
         </w:rPr>
-        <w:lastRenderedPageBreak/>
         <w:t>1</w:t>
       </w:r>
       <w:r>
@@ -1991,6 +2443,7 @@
           <w:sz w:val="22"/>
           <w:szCs w:val="22"/>
         </w:rPr>
+        <w:lastRenderedPageBreak/>
         <w:t>④</w:t>
       </w:r>
     </w:p>
@@ -2229,7 +2682,6 @@
         <w:rPr>
           <w:rFonts w:hint="eastAsia"/>
         </w:rPr>
-        <w:lastRenderedPageBreak/>
         <w:t>6月</w:t>
       </w:r>
       <w:r>
@@ -2327,6 +2779,7 @@
           <w:kern w:val="0"/>
           <w:sz w:val="22"/>
         </w:rPr>
+        <w:lastRenderedPageBreak/>
         <w:t>では、発表を始めさせていただきます。</w:t>
       </w:r>
     </w:p>
@@ -2867,17 +3320,7 @@
           <w:kern w:val="0"/>
           <w:sz w:val="22"/>
         </w:rPr>
-        <w:t>その万全の状態をつくるべく、現時点での理想を考えましたが、なかなかこうはいかないので、７月からは平日休日関わらず３食栄養バランスの良い食事をとる、最低でも７時間寝る、</w:t>
-      </w:r>
-      <w:r>
-        <w:rPr>
-          <w:rFonts w:ascii="Arial" w:eastAsia="ＭＳ Ｐゴシック" w:hAnsi="Arial" w:cs="Arial"/>
-          <w:color w:val="000000"/>
-          <w:kern w:val="0"/>
-          <w:sz w:val="22"/>
-        </w:rPr>
-        <w:lastRenderedPageBreak/>
-        <w:t>過度なランニングは控えて健康を意識した運動量をこなす、こういった基本的なところから行っていこうと思います。</w:t>
+        <w:t>その万全の状態をつくるべく、現時点での理想を考えましたが、なかなかこうはいかないので、７月からは平日休日関わらず３食栄養バランスの良い食事をとる、最低でも７時間寝る、過度なランニングは控えて健康を意識した運動量をこなす、こういった基本的なところから行っていこうと思います。</w:t>
       </w:r>
     </w:p>
     <w:p>
@@ -2923,6 +3366,11 @@
       </w:r>
     </w:p>
     <w:p>
+      <w:pPr>
+        <w:rPr>
+          <w:rFonts w:hint="eastAsia"/>
+        </w:rPr>
+      </w:pPr>
       <w:r>
         <w:rPr>
           <w:rFonts w:ascii="ＭＳ Ｐゴシック" w:eastAsia="ＭＳ Ｐゴシック" w:hAnsi="ＭＳ Ｐゴシック" w:cs="ＭＳ Ｐゴシック"/>
@@ -2933,436 +3381,6 @@
         <w:br/>
       </w:r>
     </w:p>
-    <w:p>
-      <w:pPr>
-        <w:widowControl/>
-        <w:jc w:val="left"/>
-        <w:rPr>
-          <w:rFonts w:ascii="ＭＳ Ｐゴシック" w:eastAsia="ＭＳ Ｐゴシック" w:hAnsi="ＭＳ Ｐゴシック" w:cs="ＭＳ Ｐゴシック"/>
-          <w:kern w:val="0"/>
-          <w:sz w:val="24"/>
-          <w:szCs w:val="24"/>
-        </w:rPr>
-      </w:pPr>
-    </w:p>
-    <w:p>
-      <w:pPr>
-        <w:widowControl/>
-        <w:jc w:val="left"/>
-        <w:rPr>
-          <w:rFonts w:ascii="ＭＳ Ｐゴシック" w:eastAsia="ＭＳ Ｐゴシック" w:hAnsi="ＭＳ Ｐゴシック" w:cs="ＭＳ Ｐゴシック"/>
-          <w:kern w:val="0"/>
-          <w:sz w:val="24"/>
-          <w:szCs w:val="24"/>
-        </w:rPr>
-      </w:pPr>
-      <w:r>
-        <w:rPr>
-          <w:rFonts w:ascii="Arial" w:eastAsia="ＭＳ Ｐゴシック" w:hAnsi="Arial" w:cs="Arial" w:hint="eastAsia"/>
-          <w:color w:val="000000"/>
-          <w:kern w:val="0"/>
-          <w:sz w:val="22"/>
-        </w:rPr>
-        <w:t>全体に関して</w:t>
-      </w:r>
-      <w:r>
-        <w:rPr>
-          <w:rFonts w:ascii="Arial" w:eastAsia="ＭＳ Ｐゴシック" w:hAnsi="Arial" w:cs="Arial"/>
-          <w:color w:val="000000"/>
-          <w:kern w:val="0"/>
-          <w:sz w:val="22"/>
-        </w:rPr>
-        <w:tab/>
-      </w:r>
-    </w:p>
-    <w:p>
-      <w:pPr>
-        <w:widowControl/>
-        <w:jc w:val="left"/>
-        <w:rPr>
-          <w:rFonts w:ascii="ＭＳ Ｐゴシック" w:eastAsia="ＭＳ Ｐゴシック" w:hAnsi="ＭＳ Ｐゴシック" w:cs="ＭＳ Ｐゴシック"/>
-          <w:kern w:val="0"/>
-          <w:sz w:val="24"/>
-          <w:szCs w:val="24"/>
-        </w:rPr>
-      </w:pPr>
-      <w:r>
-        <w:rPr>
-          <w:rFonts w:ascii="Arial" w:eastAsia="ＭＳ Ｐゴシック" w:hAnsi="Arial" w:cs="Arial"/>
-          <w:color w:val="000000"/>
-          <w:kern w:val="0"/>
-          <w:sz w:val="22"/>
-        </w:rPr>
-        <w:t>・研修以前</w:t>
-      </w:r>
-      <w:r>
-        <w:rPr>
-          <w:rFonts w:ascii="Arial" w:eastAsia="ＭＳ Ｐゴシック" w:hAnsi="Arial" w:cs="Arial"/>
-          <w:color w:val="000000"/>
-          <w:kern w:val="0"/>
-          <w:sz w:val="22"/>
-        </w:rPr>
-        <w:tab/>
-      </w:r>
-    </w:p>
-    <w:p>
-      <w:pPr>
-        <w:widowControl/>
-        <w:jc w:val="left"/>
-        <w:rPr>
-          <w:rFonts w:ascii="ＭＳ Ｐゴシック" w:eastAsia="ＭＳ Ｐゴシック" w:hAnsi="ＭＳ Ｐゴシック" w:cs="ＭＳ Ｐゴシック"/>
-          <w:kern w:val="0"/>
-          <w:sz w:val="24"/>
-          <w:szCs w:val="24"/>
-        </w:rPr>
-      </w:pPr>
-      <w:r>
-        <w:rPr>
-          <w:rFonts w:ascii="Arial" w:eastAsia="ＭＳ Ｐゴシック" w:hAnsi="Arial" w:cs="Arial"/>
-          <w:color w:val="000000"/>
-          <w:kern w:val="0"/>
-          <w:sz w:val="22"/>
-        </w:rPr>
-        <w:t>大学３年頃からプログラミングに興味がありました。</w:t>
-      </w:r>
-    </w:p>
-    <w:p>
-      <w:pPr>
-        <w:widowControl/>
-        <w:jc w:val="left"/>
-        <w:rPr>
-          <w:rFonts w:ascii="ＭＳ Ｐゴシック" w:eastAsia="ＭＳ Ｐゴシック" w:hAnsi="ＭＳ Ｐゴシック" w:cs="ＭＳ Ｐゴシック"/>
-          <w:kern w:val="0"/>
-          <w:sz w:val="24"/>
-          <w:szCs w:val="24"/>
-        </w:rPr>
-      </w:pPr>
-      <w:r>
-        <w:rPr>
-          <w:rFonts w:ascii="Arial" w:eastAsia="ＭＳ Ｐゴシック" w:hAnsi="Arial" w:cs="Arial"/>
-          <w:color w:val="000000"/>
-          <w:kern w:val="0"/>
-          <w:sz w:val="22"/>
-        </w:rPr>
-        <w:t>イベントで知り合った学生プログラミングコミュニティの代表に誘われ、短期間ですがプログラミングの独学などをしていました。教材はプロゲートを用いて、とっかかりやすい</w:t>
-      </w:r>
-      <w:r>
-        <w:rPr>
-          <w:rFonts w:ascii="Arial" w:eastAsia="ＭＳ Ｐゴシック" w:hAnsi="Arial" w:cs="Arial"/>
-          <w:color w:val="000000"/>
-          <w:kern w:val="0"/>
-          <w:sz w:val="22"/>
-        </w:rPr>
-        <w:t>WEB</w:t>
-      </w:r>
-      <w:r>
-        <w:rPr>
-          <w:rFonts w:ascii="Arial" w:eastAsia="ＭＳ Ｐゴシック" w:hAnsi="Arial" w:cs="Arial"/>
-          <w:color w:val="000000"/>
-          <w:kern w:val="0"/>
-          <w:sz w:val="22"/>
-        </w:rPr>
-        <w:t>プログラミング分野を中心に学習しました。</w:t>
-      </w:r>
-    </w:p>
-    <w:p>
-      <w:pPr>
-        <w:widowControl/>
-        <w:jc w:val="left"/>
-        <w:rPr>
-          <w:rFonts w:ascii="ＭＳ Ｐゴシック" w:eastAsia="ＭＳ Ｐゴシック" w:hAnsi="ＭＳ Ｐゴシック" w:cs="ＭＳ Ｐゴシック"/>
-          <w:kern w:val="0"/>
-          <w:sz w:val="24"/>
-          <w:szCs w:val="24"/>
-        </w:rPr>
-      </w:pPr>
-      <w:r>
-        <w:rPr>
-          <w:rFonts w:ascii="Arial" w:eastAsia="ＭＳ Ｐゴシック" w:hAnsi="Arial" w:cs="Arial"/>
-          <w:color w:val="000000"/>
-          <w:kern w:val="0"/>
-          <w:sz w:val="22"/>
-        </w:rPr>
-        <w:t>そのタイミングで、営業職として勤務していたインターン先企業から、</w:t>
-      </w:r>
-      <w:r>
-        <w:rPr>
-          <w:rFonts w:ascii="Arial" w:eastAsia="ＭＳ Ｐゴシック" w:hAnsi="Arial" w:cs="Arial"/>
-          <w:color w:val="000000"/>
-          <w:kern w:val="0"/>
-          <w:sz w:val="22"/>
-        </w:rPr>
-        <w:t>WEB</w:t>
-      </w:r>
-      <w:r>
-        <w:rPr>
-          <w:rFonts w:ascii="Arial" w:eastAsia="ＭＳ Ｐゴシック" w:hAnsi="Arial" w:cs="Arial"/>
-          <w:color w:val="000000"/>
-          <w:kern w:val="0"/>
-          <w:sz w:val="22"/>
-        </w:rPr>
-        <w:t>サイト作成の人手が少し足りないと言われたので、その場で立候補し、初めて本格的な</w:t>
-      </w:r>
-      <w:r>
-        <w:rPr>
-          <w:rFonts w:ascii="Arial" w:eastAsia="ＭＳ Ｐゴシック" w:hAnsi="Arial" w:cs="Arial"/>
-          <w:color w:val="000000"/>
-          <w:kern w:val="0"/>
-          <w:sz w:val="22"/>
-        </w:rPr>
-        <w:t>WEB</w:t>
-      </w:r>
-      <w:r>
-        <w:rPr>
-          <w:rFonts w:ascii="Arial" w:eastAsia="ＭＳ Ｐゴシック" w:hAnsi="Arial" w:cs="Arial"/>
-          <w:color w:val="000000"/>
-          <w:kern w:val="0"/>
-          <w:sz w:val="22"/>
-        </w:rPr>
-        <w:t>サイトの作成に関わりました。</w:t>
-      </w:r>
-      <w:r>
-        <w:rPr>
-          <w:rFonts w:ascii="Arial" w:eastAsia="ＭＳ Ｐゴシック" w:hAnsi="Arial" w:cs="Arial"/>
-          <w:color w:val="000000"/>
-          <w:kern w:val="0"/>
-          <w:sz w:val="22"/>
-        </w:rPr>
-        <w:t>LP</w:t>
-      </w:r>
-      <w:r>
-        <w:rPr>
-          <w:rFonts w:ascii="Arial" w:eastAsia="ＭＳ Ｐゴシック" w:hAnsi="Arial" w:cs="Arial"/>
-          <w:color w:val="000000"/>
-          <w:kern w:val="0"/>
-          <w:sz w:val="22"/>
-        </w:rPr>
-        <w:t>や</w:t>
-      </w:r>
-      <w:r>
-        <w:rPr>
-          <w:rFonts w:ascii="Arial" w:eastAsia="ＭＳ Ｐゴシック" w:hAnsi="Arial" w:cs="Arial"/>
-          <w:color w:val="000000"/>
-          <w:kern w:val="0"/>
-          <w:sz w:val="22"/>
-        </w:rPr>
-        <w:t>HP</w:t>
-      </w:r>
-      <w:r>
-        <w:rPr>
-          <w:rFonts w:ascii="Arial" w:eastAsia="ＭＳ Ｐゴシック" w:hAnsi="Arial" w:cs="Arial"/>
-          <w:color w:val="000000"/>
-          <w:kern w:val="0"/>
-          <w:sz w:val="22"/>
-        </w:rPr>
-        <w:t>制作を３つほど経験し、それまでは漠然としていた「プログラミングを使った仕事」に対する解像度が高くなりました。</w:t>
-      </w:r>
-    </w:p>
-    <w:p>
-      <w:pPr>
-        <w:widowControl/>
-        <w:jc w:val="left"/>
-        <w:rPr>
-          <w:rFonts w:ascii="ＭＳ Ｐゴシック" w:eastAsia="ＭＳ Ｐゴシック" w:hAnsi="ＭＳ Ｐゴシック" w:cs="ＭＳ Ｐゴシック"/>
-          <w:kern w:val="0"/>
-          <w:sz w:val="24"/>
-          <w:szCs w:val="24"/>
-        </w:rPr>
-      </w:pPr>
-    </w:p>
-    <w:p>
-      <w:pPr>
-        <w:widowControl/>
-        <w:jc w:val="left"/>
-        <w:rPr>
-          <w:rFonts w:ascii="ＭＳ Ｐゴシック" w:eastAsia="ＭＳ Ｐゴシック" w:hAnsi="ＭＳ Ｐゴシック" w:cs="ＭＳ Ｐゴシック"/>
-          <w:kern w:val="0"/>
-          <w:sz w:val="24"/>
-          <w:szCs w:val="24"/>
-        </w:rPr>
-      </w:pPr>
-      <w:r>
-        <w:rPr>
-          <w:rFonts w:ascii="Arial" w:eastAsia="ＭＳ Ｐゴシック" w:hAnsi="Arial" w:cs="Arial"/>
-          <w:color w:val="000000"/>
-          <w:kern w:val="0"/>
-          <w:sz w:val="22"/>
-        </w:rPr>
-        <w:t>・４－６月の課題と解決策</w:t>
-      </w:r>
-      <w:r>
-        <w:rPr>
-          <w:rFonts w:ascii="Arial" w:eastAsia="ＭＳ Ｐゴシック" w:hAnsi="Arial" w:cs="Arial"/>
-          <w:color w:val="000000"/>
-          <w:kern w:val="0"/>
-          <w:sz w:val="22"/>
-        </w:rPr>
-        <w:tab/>
-      </w:r>
-    </w:p>
-    <w:p>
-      <w:pPr>
-        <w:widowControl/>
-        <w:jc w:val="left"/>
-        <w:rPr>
-          <w:rFonts w:ascii="ＭＳ Ｐゴシック" w:eastAsia="ＭＳ Ｐゴシック" w:hAnsi="ＭＳ Ｐゴシック" w:cs="ＭＳ Ｐゴシック"/>
-          <w:kern w:val="0"/>
-          <w:sz w:val="24"/>
-          <w:szCs w:val="24"/>
-        </w:rPr>
-      </w:pPr>
-      <w:r>
-        <w:rPr>
-          <w:rFonts w:ascii="Arial" w:eastAsia="ＭＳ Ｐゴシック" w:hAnsi="Arial" w:cs="Arial"/>
-          <w:color w:val="000000"/>
-          <w:kern w:val="0"/>
-          <w:sz w:val="22"/>
-        </w:rPr>
-        <w:t>フロントエンド系言語に関しては経験があったため、難なく学習できました。</w:t>
-      </w:r>
-    </w:p>
-    <w:p>
-      <w:pPr>
-        <w:widowControl/>
-        <w:jc w:val="left"/>
-        <w:rPr>
-          <w:rFonts w:ascii="ＭＳ Ｐゴシック" w:eastAsia="ＭＳ Ｐゴシック" w:hAnsi="ＭＳ Ｐゴシック" w:cs="ＭＳ Ｐゴシック"/>
-          <w:kern w:val="0"/>
-          <w:sz w:val="24"/>
-          <w:szCs w:val="24"/>
-        </w:rPr>
-      </w:pPr>
-      <w:r>
-        <w:rPr>
-          <w:rFonts w:ascii="Arial" w:eastAsia="ＭＳ Ｐゴシック" w:hAnsi="Arial" w:cs="Arial"/>
-          <w:color w:val="000000"/>
-          <w:kern w:val="0"/>
-          <w:sz w:val="22"/>
-        </w:rPr>
-        <w:t>しかし初めて触れた</w:t>
-      </w:r>
-      <w:r>
-        <w:rPr>
-          <w:rFonts w:ascii="Arial" w:eastAsia="ＭＳ Ｐゴシック" w:hAnsi="Arial" w:cs="Arial"/>
-          <w:color w:val="000000"/>
-          <w:kern w:val="0"/>
-          <w:sz w:val="22"/>
-        </w:rPr>
-        <w:t>java</w:t>
-      </w:r>
-      <w:r>
-        <w:rPr>
-          <w:rFonts w:ascii="Arial" w:eastAsia="ＭＳ Ｐゴシック" w:hAnsi="Arial" w:cs="Arial"/>
-          <w:color w:val="000000"/>
-          <w:kern w:val="0"/>
-          <w:sz w:val="22"/>
-        </w:rPr>
-        <w:t>に関して、構文の意味やファイルの役割、記載内容などの理解が追い付かず苦戦しました。しっかり復習する時間が確保できなかったこと、配布されたひな形の引数のみ変更すれば動作することから、分からない部分をそのまま放置した状態で成果物を完成させ、６月のグループ研修に臨みました。</w:t>
-      </w:r>
-    </w:p>
-    <w:p>
-      <w:pPr>
-        <w:widowControl/>
-        <w:jc w:val="left"/>
-        <w:rPr>
-          <w:rFonts w:ascii="ＭＳ Ｐゴシック" w:eastAsia="ＭＳ Ｐゴシック" w:hAnsi="ＭＳ Ｐゴシック" w:cs="ＭＳ Ｐゴシック"/>
-          <w:kern w:val="0"/>
-          <w:sz w:val="24"/>
-          <w:szCs w:val="24"/>
-        </w:rPr>
-      </w:pPr>
-      <w:r>
-        <w:rPr>
-          <w:rFonts w:ascii="Arial" w:eastAsia="ＭＳ Ｐゴシック" w:hAnsi="Arial" w:cs="Arial"/>
-          <w:color w:val="000000"/>
-          <w:kern w:val="0"/>
-          <w:sz w:val="22"/>
-        </w:rPr>
-        <w:t>そのため、分業体制をとった際に自分のところで作業進捗が遅れ、グループ全体の足を引っ張ることがありました。６月後半は機能実装に関わる知識が蓄積されて分かる部分も多く、開発が楽しいと感じるほどになりましたが、機能面での作業はほぼ完了していたので理解を深めることはできませんでした。</w:t>
-      </w:r>
-      <w:r>
-        <w:rPr>
-          <w:rFonts w:ascii="Arial" w:eastAsia="ＭＳ Ｐゴシック" w:hAnsi="Arial" w:cs="Arial"/>
-          <w:color w:val="000000"/>
-          <w:kern w:val="0"/>
-          <w:sz w:val="22"/>
-        </w:rPr>
-        <w:tab/>
-      </w:r>
-    </w:p>
-    <w:p>
-      <w:pPr>
-        <w:widowControl/>
-        <w:jc w:val="left"/>
-        <w:rPr>
-          <w:rFonts w:ascii="ＭＳ Ｐゴシック" w:eastAsia="ＭＳ Ｐゴシック" w:hAnsi="ＭＳ Ｐゴシック" w:cs="ＭＳ Ｐゴシック"/>
-          <w:kern w:val="0"/>
-          <w:sz w:val="24"/>
-          <w:szCs w:val="24"/>
-        </w:rPr>
-      </w:pPr>
-    </w:p>
-    <w:p>
-      <w:pPr>
-        <w:widowControl/>
-        <w:jc w:val="left"/>
-        <w:rPr>
-          <w:rFonts w:ascii="ＭＳ Ｐゴシック" w:eastAsia="ＭＳ Ｐゴシック" w:hAnsi="ＭＳ Ｐゴシック" w:cs="ＭＳ Ｐゴシック"/>
-          <w:kern w:val="0"/>
-          <w:sz w:val="24"/>
-          <w:szCs w:val="24"/>
-        </w:rPr>
-      </w:pPr>
-      <w:r>
-        <w:rPr>
-          <w:rFonts w:ascii="Arial" w:eastAsia="ＭＳ Ｐゴシック" w:hAnsi="Arial" w:cs="Arial"/>
-          <w:color w:val="000000"/>
-          <w:kern w:val="0"/>
-          <w:sz w:val="22"/>
-        </w:rPr>
-        <w:t>・</w:t>
-      </w:r>
-      <w:r>
-        <w:rPr>
-          <w:rFonts w:ascii="Arial" w:eastAsia="ＭＳ Ｐゴシック" w:hAnsi="Arial" w:cs="Arial"/>
-          <w:color w:val="000000"/>
-          <w:kern w:val="0"/>
-          <w:sz w:val="22"/>
-        </w:rPr>
-        <w:t>7</w:t>
-      </w:r>
-      <w:r>
-        <w:rPr>
-          <w:rFonts w:ascii="Arial" w:eastAsia="ＭＳ Ｐゴシック" w:hAnsi="Arial" w:cs="Arial"/>
-          <w:color w:val="000000"/>
-          <w:kern w:val="0"/>
-          <w:sz w:val="22"/>
-        </w:rPr>
-        <w:t>月以降の目標</w:t>
-      </w:r>
-    </w:p>
-    <w:p>
-      <w:pPr>
-        <w:widowControl/>
-        <w:jc w:val="left"/>
-        <w:rPr>
-          <w:rFonts w:ascii="ＭＳ Ｐゴシック" w:eastAsia="ＭＳ Ｐゴシック" w:hAnsi="ＭＳ Ｐゴシック" w:cs="ＭＳ Ｐゴシック"/>
-          <w:kern w:val="0"/>
-          <w:sz w:val="24"/>
-          <w:szCs w:val="24"/>
-        </w:rPr>
-      </w:pPr>
-      <w:r>
-        <w:rPr>
-          <w:rFonts w:ascii="Arial" w:eastAsia="ＭＳ Ｐゴシック" w:hAnsi="Arial" w:cs="Arial"/>
-          <w:color w:val="000000"/>
-          <w:kern w:val="0"/>
-          <w:sz w:val="22"/>
-        </w:rPr>
-        <w:t>７月以降の社内研修では、３か月間の研修で得たプログラミングへの興味を発揮し、「技術的成長」に重点を置いて仕事に取り組んでいきたいと思います。</w:t>
-      </w:r>
-    </w:p>
-    <w:p/>
     <w:sectPr>
       <w:pgSz w:w="11906" w:h="16838"/>
       <w:pgMar w:top="1985" w:right="1701" w:bottom="1701" w:left="1701" w:header="851" w:footer="992" w:gutter="0"/>
